--- a/Week 1_Algorthms_Data Structures/4. employee management system/understanding array.docx
+++ b/Week 1_Algorthms_Data Structures/4. employee management system/understanding array.docx
@@ -113,15 +113,7 @@
         </w:numPr>
       </w:pPr>
       <w:r>
-        <w:t xml:space="preserve">Efficient access to elements: Arrays </w:t>
-      </w:r>
-      <w:proofErr w:type="gramStart"/>
-      <w:r>
-        <w:t>provide</w:t>
-      </w:r>
-      <w:proofErr w:type="gramEnd"/>
-      <w:r>
-        <w:t xml:space="preserve"> direct and efficient access to any element in the collection. Accessing an element in an array is an O(1) operation, meaning that the time required to access an element is constant and does not depend on the size of the array.</w:t>
+        <w:t>Efficient access to elements: Arrays provide direct and efficient access to any element in the collection. Accessing an element in an array is an O(1) operation, meaning that the time required to access an element is constant and does not depend on the size of the array.</w:t>
       </w:r>
     </w:p>
     <w:p>
@@ -133,7 +125,7 @@
         </w:numPr>
       </w:pPr>
       <w:r>
-        <w:t>Fast data retrieval: Arrays allow for fast data retrieval because the data is stored in contiguous memory locations. This means that the data can be accessed quickly and efficiently without the need for complex data structures or algorithms.</w:t>
+        <w:t>Memory efficiency: Arrays are a memory-efficient way of storing data. Because the elements of an array are stored in contiguous memory locations, the size of the array is known at compile time. This means that memory can be allocated for the entire array in one block, reducing memory fragmentation.</w:t>
       </w:r>
     </w:p>
     <w:p>
@@ -145,43 +137,7 @@
         </w:numPr>
       </w:pPr>
       <w:r>
-        <w:t>Memory efficiency: Arrays are a memory-efficient way of storing data. Because the elements of an array are stored in contiguous memory locations, the size of the array is known at compile time. This means that memory can be allocated for the entire array in one block, reducing memory fragmentation.</w:t>
-      </w:r>
-    </w:p>
-    <w:p>
-      <w:pPr>
-        <w:pStyle w:val="ListParagraph"/>
-        <w:numPr>
-          <w:ilvl w:val="0"/>
-          <w:numId w:val="12"/>
-        </w:numPr>
-      </w:pPr>
-      <w:r>
-        <w:t>Versatility: Arrays can be used to store a wide range of data types, including integers, floating-point numbers, characters, and even complex data structures such as objects and pointers.</w:t>
-      </w:r>
-    </w:p>
-    <w:p>
-      <w:pPr>
-        <w:pStyle w:val="ListParagraph"/>
-        <w:numPr>
-          <w:ilvl w:val="0"/>
-          <w:numId w:val="12"/>
-        </w:numPr>
-      </w:pPr>
-      <w:r>
         <w:t>Easy to implement: Arrays are easy to implement and understand, making them an ideal choice for beginners learning computer programming.</w:t>
-      </w:r>
-    </w:p>
-    <w:p>
-      <w:pPr>
-        <w:pStyle w:val="ListParagraph"/>
-        <w:numPr>
-          <w:ilvl w:val="0"/>
-          <w:numId w:val="12"/>
-        </w:numPr>
-      </w:pPr>
-      <w:r>
-        <w:t>Compatibility with hardware: The array data structure is compatible with most hardware architectures, making it a versatile tool for programming in a wide range of environments.</w:t>
       </w:r>
     </w:p>
     <w:sectPr>
